--- a/Working of Task.docx
+++ b/Working of Task.docx
@@ -139,6 +139,32 @@
           <w:lang w:val="en-US" w:eastAsia="zh-CN"/>
         </w:rPr>
       </w:pPr>
+      <w:r>
+        <w:rPr>
+          <w:rFonts w:hint="default"/>
+          <w:b w:val="0"/>
+          <w:bCs w:val="0"/>
+          <w:sz w:val="24"/>
+          <w:szCs w:val="24"/>
+          <w:lang w:val="en-US" w:eastAsia="zh-CN"/>
+        </w:rPr>
+        <w:t>Imported Tailwind CSS from index.css</w:t>
+      </w:r>
+      <w:bookmarkStart w:id="0" w:name="_GoBack"/>
+      <w:bookmarkEnd w:id="0"/>
+    </w:p>
+    <w:p>
+      <w:pPr>
+        <w:jc w:val="left"/>
+        <w:rPr>
+          <w:rFonts w:hint="default"/>
+          <w:b w:val="0"/>
+          <w:bCs w:val="0"/>
+          <w:sz w:val="24"/>
+          <w:szCs w:val="24"/>
+          <w:lang w:val="en-US" w:eastAsia="zh-CN"/>
+        </w:rPr>
+      </w:pPr>
     </w:p>
     <w:p>
       <w:pPr>
@@ -172,6 +198,7 @@
     <w:p>
       <w:pPr>
         <w:numPr>
+          <w:ilvl w:val="0"/>
           <w:numId w:val="0"/>
         </w:numPr>
         <w:ind w:leftChars="0"/>
@@ -200,6 +227,7 @@
     <w:p>
       <w:pPr>
         <w:numPr>
+          <w:ilvl w:val="0"/>
           <w:numId w:val="0"/>
         </w:numPr>
         <w:ind w:leftChars="0"/>
@@ -246,6 +274,7 @@
     <w:p>
       <w:pPr>
         <w:numPr>
+          <w:ilvl w:val="0"/>
           <w:numId w:val="0"/>
         </w:numPr>
         <w:ind w:leftChars="0"/>
@@ -274,6 +303,7 @@
     <w:p>
       <w:pPr>
         <w:numPr>
+          <w:ilvl w:val="0"/>
           <w:numId w:val="0"/>
         </w:numPr>
         <w:ind w:leftChars="0"/>
@@ -320,6 +350,7 @@
     <w:p>
       <w:pPr>
         <w:numPr>
+          <w:ilvl w:val="0"/>
           <w:numId w:val="0"/>
         </w:numPr>
         <w:jc w:val="left"/>
@@ -347,6 +378,7 @@
     <w:p>
       <w:pPr>
         <w:numPr>
+          <w:ilvl w:val="0"/>
           <w:numId w:val="0"/>
         </w:numPr>
         <w:jc w:val="left"/>
@@ -392,6 +424,7 @@
     <w:p>
       <w:pPr>
         <w:numPr>
+          <w:ilvl w:val="0"/>
           <w:numId w:val="0"/>
         </w:numPr>
         <w:ind w:leftChars="0"/>
@@ -420,6 +453,7 @@
     <w:p>
       <w:pPr>
         <w:numPr>
+          <w:ilvl w:val="0"/>
           <w:numId w:val="0"/>
         </w:numPr>
         <w:ind w:leftChars="0"/>
@@ -466,6 +500,7 @@
     <w:p>
       <w:pPr>
         <w:numPr>
+          <w:ilvl w:val="0"/>
           <w:numId w:val="0"/>
         </w:numPr>
         <w:ind w:leftChars="0"/>
@@ -547,6 +582,7 @@
     <w:p>
       <w:pPr>
         <w:numPr>
+          <w:ilvl w:val="0"/>
           <w:numId w:val="0"/>
         </w:numPr>
         <w:ind w:leftChars="0"/>
@@ -586,6 +622,7 @@
     <w:p>
       <w:pPr>
         <w:numPr>
+          <w:ilvl w:val="0"/>
           <w:numId w:val="0"/>
         </w:numPr>
         <w:ind w:leftChars="0"/>
@@ -614,6 +651,7 @@
     <w:p>
       <w:pPr>
         <w:numPr>
+          <w:ilvl w:val="0"/>
           <w:numId w:val="0"/>
         </w:numPr>
         <w:ind w:leftChars="0"/>
@@ -642,6 +680,7 @@
     <w:p>
       <w:pPr>
         <w:numPr>
+          <w:ilvl w:val="0"/>
           <w:numId w:val="0"/>
         </w:numPr>
         <w:ind w:leftChars="0"/>
@@ -670,6 +709,7 @@
     <w:p>
       <w:pPr>
         <w:numPr>
+          <w:ilvl w:val="0"/>
           <w:numId w:val="0"/>
         </w:numPr>
         <w:ind w:leftChars="0"/>
@@ -719,6 +759,7 @@
     <w:p>
       <w:pPr>
         <w:numPr>
+          <w:ilvl w:val="0"/>
           <w:numId w:val="0"/>
         </w:numPr>
         <w:ind w:leftChars="0"/>
@@ -747,6 +788,7 @@
     <w:p>
       <w:pPr>
         <w:numPr>
+          <w:ilvl w:val="0"/>
           <w:numId w:val="0"/>
         </w:numPr>
         <w:ind w:leftChars="0"/>
@@ -775,6 +817,7 @@
     <w:p>
       <w:pPr>
         <w:numPr>
+          <w:ilvl w:val="0"/>
           <w:numId w:val="0"/>
         </w:numPr>
         <w:ind w:leftChars="0"/>
@@ -803,23 +846,25 @@
     <w:p>
       <w:pPr>
         <w:numPr>
-          <w:numId w:val="0"/>
-        </w:numPr>
-        <w:ind w:leftChars="0"/>
-        <w:jc w:val="left"/>
-        <w:rPr>
-          <w:rFonts w:hint="default"/>
-          <w:b w:val="0"/>
-          <w:bCs w:val="0"/>
-          <w:sz w:val="24"/>
-          <w:szCs w:val="24"/>
-          <w:lang w:val="en-US" w:eastAsia="zh-CN"/>
-        </w:rPr>
-      </w:pPr>
-    </w:p>
-    <w:p>
-      <w:pPr>
-        <w:numPr>
+          <w:ilvl w:val="0"/>
+          <w:numId w:val="0"/>
+        </w:numPr>
+        <w:ind w:leftChars="0"/>
+        <w:jc w:val="left"/>
+        <w:rPr>
+          <w:rFonts w:hint="default"/>
+          <w:b w:val="0"/>
+          <w:bCs w:val="0"/>
+          <w:sz w:val="24"/>
+          <w:szCs w:val="24"/>
+          <w:lang w:val="en-US" w:eastAsia="zh-CN"/>
+        </w:rPr>
+      </w:pPr>
+    </w:p>
+    <w:p>
+      <w:pPr>
+        <w:numPr>
+          <w:ilvl w:val="0"/>
           <w:numId w:val="0"/>
         </w:numPr>
         <w:ind w:leftChars="0"/>
@@ -848,6 +893,7 @@
     <w:p>
       <w:pPr>
         <w:numPr>
+          <w:ilvl w:val="0"/>
           <w:numId w:val="0"/>
         </w:numPr>
         <w:ind w:leftChars="0"/>
@@ -894,57 +940,61 @@
     <w:p>
       <w:pPr>
         <w:numPr>
-          <w:numId w:val="0"/>
-        </w:numPr>
-        <w:ind w:leftChars="0"/>
-        <w:jc w:val="left"/>
-        <w:rPr>
-          <w:rFonts w:hint="default"/>
-          <w:b w:val="0"/>
-          <w:bCs w:val="0"/>
-          <w:sz w:val="24"/>
-          <w:szCs w:val="24"/>
-          <w:lang w:val="en-US" w:eastAsia="zh-CN"/>
-        </w:rPr>
-      </w:pPr>
-    </w:p>
-    <w:p>
-      <w:pPr>
-        <w:numPr>
-          <w:numId w:val="0"/>
-        </w:numPr>
-        <w:ind w:leftChars="0"/>
-        <w:jc w:val="left"/>
-        <w:rPr>
-          <w:rFonts w:hint="default"/>
-          <w:b w:val="0"/>
-          <w:bCs w:val="0"/>
-          <w:sz w:val="24"/>
-          <w:szCs w:val="24"/>
-          <w:lang w:val="en-US" w:eastAsia="zh-CN"/>
-        </w:rPr>
-      </w:pPr>
-    </w:p>
-    <w:p>
-      <w:pPr>
-        <w:numPr>
-          <w:numId w:val="0"/>
-        </w:numPr>
-        <w:ind w:leftChars="0"/>
-        <w:jc w:val="left"/>
-        <w:rPr>
-          <w:rFonts w:hint="default"/>
-          <w:b w:val="0"/>
-          <w:bCs w:val="0"/>
-          <w:sz w:val="24"/>
-          <w:szCs w:val="24"/>
-          <w:lang w:val="en-US" w:eastAsia="zh-CN"/>
-        </w:rPr>
-      </w:pPr>
-    </w:p>
-    <w:p>
-      <w:pPr>
-        <w:numPr>
+          <w:ilvl w:val="0"/>
+          <w:numId w:val="0"/>
+        </w:numPr>
+        <w:ind w:leftChars="0"/>
+        <w:jc w:val="left"/>
+        <w:rPr>
+          <w:rFonts w:hint="default"/>
+          <w:b w:val="0"/>
+          <w:bCs w:val="0"/>
+          <w:sz w:val="24"/>
+          <w:szCs w:val="24"/>
+          <w:lang w:val="en-US" w:eastAsia="zh-CN"/>
+        </w:rPr>
+      </w:pPr>
+    </w:p>
+    <w:p>
+      <w:pPr>
+        <w:numPr>
+          <w:ilvl w:val="0"/>
+          <w:numId w:val="0"/>
+        </w:numPr>
+        <w:ind w:leftChars="0"/>
+        <w:jc w:val="left"/>
+        <w:rPr>
+          <w:rFonts w:hint="default"/>
+          <w:b w:val="0"/>
+          <w:bCs w:val="0"/>
+          <w:sz w:val="24"/>
+          <w:szCs w:val="24"/>
+          <w:lang w:val="en-US" w:eastAsia="zh-CN"/>
+        </w:rPr>
+      </w:pPr>
+    </w:p>
+    <w:p>
+      <w:pPr>
+        <w:numPr>
+          <w:ilvl w:val="0"/>
+          <w:numId w:val="0"/>
+        </w:numPr>
+        <w:ind w:leftChars="0"/>
+        <w:jc w:val="left"/>
+        <w:rPr>
+          <w:rFonts w:hint="default"/>
+          <w:b w:val="0"/>
+          <w:bCs w:val="0"/>
+          <w:sz w:val="24"/>
+          <w:szCs w:val="24"/>
+          <w:lang w:val="en-US" w:eastAsia="zh-CN"/>
+        </w:rPr>
+      </w:pPr>
+    </w:p>
+    <w:p>
+      <w:pPr>
+        <w:numPr>
+          <w:ilvl w:val="0"/>
           <w:numId w:val="0"/>
         </w:numPr>
         <w:ind w:leftChars="0"/>
@@ -973,6 +1023,7 @@
     <w:p>
       <w:pPr>
         <w:numPr>
+          <w:ilvl w:val="0"/>
           <w:numId w:val="0"/>
         </w:numPr>
         <w:ind w:leftChars="0"/>
@@ -1023,6 +1074,7 @@
     <w:p>
       <w:pPr>
         <w:numPr>
+          <w:ilvl w:val="0"/>
           <w:numId w:val="0"/>
         </w:numPr>
         <w:ind w:leftChars="0"/>
@@ -1051,22 +1103,24 @@
     <w:p>
       <w:pPr>
         <w:numPr>
-          <w:numId w:val="0"/>
-        </w:numPr>
-        <w:jc w:val="left"/>
-        <w:rPr>
-          <w:rFonts w:hint="default"/>
-          <w:b w:val="0"/>
-          <w:bCs w:val="0"/>
-          <w:sz w:val="24"/>
-          <w:szCs w:val="24"/>
-          <w:lang w:val="en-US" w:eastAsia="zh-CN"/>
-        </w:rPr>
-      </w:pPr>
-    </w:p>
-    <w:p>
-      <w:pPr>
-        <w:numPr>
+          <w:ilvl w:val="0"/>
+          <w:numId w:val="0"/>
+        </w:numPr>
+        <w:jc w:val="left"/>
+        <w:rPr>
+          <w:rFonts w:hint="default"/>
+          <w:b w:val="0"/>
+          <w:bCs w:val="0"/>
+          <w:sz w:val="24"/>
+          <w:szCs w:val="24"/>
+          <w:lang w:val="en-US" w:eastAsia="zh-CN"/>
+        </w:rPr>
+      </w:pPr>
+    </w:p>
+    <w:p>
+      <w:pPr>
+        <w:numPr>
+          <w:ilvl w:val="0"/>
           <w:numId w:val="0"/>
         </w:numPr>
         <w:jc w:val="left"/>
@@ -1094,6 +1148,7 @@
     <w:p>
       <w:pPr>
         <w:numPr>
+          <w:ilvl w:val="0"/>
           <w:numId w:val="0"/>
         </w:numPr>
         <w:jc w:val="left"/>
@@ -1142,6 +1197,7 @@
     <w:p>
       <w:pPr>
         <w:numPr>
+          <w:ilvl w:val="0"/>
           <w:numId w:val="0"/>
         </w:numPr>
         <w:ind w:leftChars="0"/>
@@ -1181,6 +1237,7 @@
     <w:p>
       <w:pPr>
         <w:numPr>
+          <w:ilvl w:val="0"/>
           <w:numId w:val="0"/>
         </w:numPr>
         <w:ind w:leftChars="0"/>
@@ -1239,6 +1296,7 @@
     <w:p>
       <w:pPr>
         <w:numPr>
+          <w:ilvl w:val="0"/>
           <w:numId w:val="0"/>
         </w:numPr>
         <w:ind w:leftChars="0"/>
@@ -1267,23 +1325,25 @@
     <w:p>
       <w:pPr>
         <w:numPr>
-          <w:numId w:val="0"/>
-        </w:numPr>
-        <w:ind w:leftChars="0"/>
-        <w:jc w:val="left"/>
-        <w:rPr>
-          <w:rFonts w:hint="default"/>
-          <w:b w:val="0"/>
-          <w:bCs w:val="0"/>
-          <w:sz w:val="24"/>
-          <w:szCs w:val="24"/>
-          <w:lang w:val="en-US" w:eastAsia="zh-CN"/>
-        </w:rPr>
-      </w:pPr>
-    </w:p>
-    <w:p>
-      <w:pPr>
-        <w:numPr>
+          <w:ilvl w:val="0"/>
+          <w:numId w:val="0"/>
+        </w:numPr>
+        <w:ind w:leftChars="0"/>
+        <w:jc w:val="left"/>
+        <w:rPr>
+          <w:rFonts w:hint="default"/>
+          <w:b w:val="0"/>
+          <w:bCs w:val="0"/>
+          <w:sz w:val="24"/>
+          <w:szCs w:val="24"/>
+          <w:lang w:val="en-US" w:eastAsia="zh-CN"/>
+        </w:rPr>
+      </w:pPr>
+    </w:p>
+    <w:p>
+      <w:pPr>
+        <w:numPr>
+          <w:ilvl w:val="0"/>
           <w:numId w:val="0"/>
         </w:numPr>
         <w:ind w:leftChars="0"/>
@@ -1333,6 +1393,7 @@
     <w:p>
       <w:pPr>
         <w:numPr>
+          <w:ilvl w:val="0"/>
           <w:numId w:val="0"/>
         </w:numPr>
         <w:ind w:leftChars="0"/>
@@ -1563,21 +1624,20 @@
     <w:p>
       <w:pPr>
         <w:numPr>
-          <w:numId w:val="0"/>
-        </w:numPr>
-        <w:ind w:leftChars="0"/>
-        <w:jc w:val="left"/>
-        <w:rPr>
-          <w:rFonts w:hint="default"/>
-          <w:b w:val="0"/>
-          <w:bCs w:val="0"/>
-          <w:sz w:val="24"/>
-          <w:szCs w:val="24"/>
-          <w:lang w:val="en-US" w:eastAsia="zh-CN"/>
-        </w:rPr>
-      </w:pPr>
-      <w:bookmarkStart w:id="0" w:name="_GoBack"/>
-      <w:bookmarkEnd w:id="0"/>
+          <w:ilvl w:val="0"/>
+          <w:numId w:val="0"/>
+        </w:numPr>
+        <w:ind w:leftChars="0"/>
+        <w:jc w:val="left"/>
+        <w:rPr>
+          <w:rFonts w:hint="default"/>
+          <w:b w:val="0"/>
+          <w:bCs w:val="0"/>
+          <w:sz w:val="24"/>
+          <w:szCs w:val="24"/>
+          <w:lang w:val="en-US" w:eastAsia="zh-CN"/>
+        </w:rPr>
+      </w:pPr>
     </w:p>
     <w:p>
       <w:pPr>
@@ -1785,7 +1845,7 @@
     <w:lsdException w:unhideWhenUsed="0" w:uiPriority="0" w:semiHidden="0" w:name="Body Text Indent 2"/>
     <w:lsdException w:unhideWhenUsed="0" w:uiPriority="0" w:semiHidden="0" w:name="Body Text Indent 3"/>
     <w:lsdException w:unhideWhenUsed="0" w:uiPriority="0" w:semiHidden="0" w:name="Block Text"/>
-    <w:lsdException w:unhideWhenUsed="0" w:uiPriority="0" w:semiHidden="0" w:name="Hyperlink"/>
+    <w:lsdException w:qFormat="1" w:unhideWhenUsed="0" w:uiPriority="0" w:semiHidden="0" w:name="Hyperlink"/>
     <w:lsdException w:unhideWhenUsed="0" w:uiPriority="0" w:semiHidden="0" w:name="FollowedHyperlink"/>
     <w:lsdException w:qFormat="1" w:unhideWhenUsed="0" w:uiPriority="0" w:semiHidden="0" w:name="Strong"/>
     <w:lsdException w:qFormat="1" w:unhideWhenUsed="0" w:uiPriority="0" w:semiHidden="0" w:name="Emphasis"/>
@@ -1990,6 +2050,7 @@
   <w:style w:type="character" w:styleId="5">
     <w:name w:val="Hyperlink"/>
     <w:basedOn w:val="2"/>
+    <w:qFormat/>
     <w:uiPriority w:val="0"/>
     <w:rPr>
       <w:color w:val="0000FF"/>
